--- a/Template_Files/04_TechnicalSafetyConcept_LaneAssistance.docx
+++ b/Template_Files/04_TechnicalSafetyConcept_LaneAssistance.docx
@@ -299,7 +299,7 @@
         <w:spacing w:before="480" w:after="180" w:line="240" w:lineRule="auto"/>
         <w:contextualSpacing w:val="0"/>
       </w:pPr>
-      <w:bookmarkStart w:id="7" w:name="_Toc493937904"/>
+      <w:bookmarkStart w:id="7" w:name="_Toc494215127"/>
       <w:r>
         <w:lastRenderedPageBreak/>
         <w:t>Document history</w:t>
@@ -816,7 +816,7 @@
         <w:contextualSpacing w:val="0"/>
       </w:pPr>
       <w:bookmarkStart w:id="10" w:name="_mpqza6jxmg1n" w:colFirst="0" w:colLast="0"/>
-      <w:bookmarkStart w:id="11" w:name="_Toc493937905"/>
+      <w:bookmarkStart w:id="11" w:name="_Toc494215128"/>
       <w:bookmarkEnd w:id="10"/>
       <w:r>
         <w:t>Table of Contents</w:t>
@@ -842,6 +842,13 @@
     <w:p/>
     <w:sdt>
       <w:sdtPr>
+        <w:rPr>
+          <w:rFonts w:ascii="Arial" w:eastAsia="Arial" w:hAnsi="Arial" w:cs="Arial"/>
+          <w:color w:val="000000"/>
+          <w:sz w:val="22"/>
+          <w:szCs w:val="22"/>
+          <w:lang w:val="en"/>
+        </w:rPr>
         <w:id w:val="376985006"/>
         <w:docPartObj>
           <w:docPartGallery w:val="Table of Contents"/>
@@ -850,14 +857,9 @@
       </w:sdtPr>
       <w:sdtEndPr>
         <w:rPr>
-          <w:rFonts w:ascii="Arial" w:eastAsia="Arial" w:hAnsi="Arial" w:cs="Arial"/>
           <w:b/>
           <w:bCs/>
           <w:noProof/>
-          <w:color w:val="000000"/>
-          <w:sz w:val="22"/>
-          <w:szCs w:val="22"/>
-          <w:lang w:val="en"/>
         </w:rPr>
       </w:sdtEndPr>
       <w:sdtContent>
@@ -893,7 +895,7 @@
           <w:r>
             <w:fldChar w:fldCharType="separate"/>
           </w:r>
-          <w:hyperlink w:anchor="_Toc493937904" w:history="1">
+          <w:hyperlink w:anchor="_Toc494215127" w:history="1">
             <w:r>
               <w:rPr>
                 <w:rStyle w:val="Hyperlink"/>
@@ -920,7 +922,7 @@
                 <w:noProof/>
                 <w:webHidden/>
               </w:rPr>
-              <w:instrText xml:space="preserve"> PAGEREF _Toc493937904 \h </w:instrText>
+              <w:instrText xml:space="preserve"> PAGEREF _Toc494215127 \h </w:instrText>
             </w:r>
             <w:r>
               <w:rPr>
@@ -964,7 +966,7 @@
               <w:lang w:val="en-US"/>
             </w:rPr>
           </w:pPr>
-          <w:hyperlink w:anchor="_Toc493937905" w:history="1">
+          <w:hyperlink w:anchor="_Toc494215128" w:history="1">
             <w:r>
               <w:rPr>
                 <w:rStyle w:val="Hyperlink"/>
@@ -991,7 +993,7 @@
                 <w:noProof/>
                 <w:webHidden/>
               </w:rPr>
-              <w:instrText xml:space="preserve"> PAGEREF _Toc493937905 \h </w:instrText>
+              <w:instrText xml:space="preserve"> PAGEREF _Toc494215128 \h </w:instrText>
             </w:r>
             <w:r>
               <w:rPr>
@@ -1035,7 +1037,7 @@
               <w:lang w:val="en-US"/>
             </w:rPr>
           </w:pPr>
-          <w:hyperlink w:anchor="_Toc493937906" w:history="1">
+          <w:hyperlink w:anchor="_Toc494215129" w:history="1">
             <w:r>
               <w:rPr>
                 <w:rStyle w:val="Hyperlink"/>
@@ -1062,7 +1064,7 @@
                 <w:noProof/>
                 <w:webHidden/>
               </w:rPr>
-              <w:instrText xml:space="preserve"> PAGEREF _Toc493937906 \h </w:instrText>
+              <w:instrText xml:space="preserve"> PAGEREF _Toc494215129 \h </w:instrText>
             </w:r>
             <w:r>
               <w:rPr>
@@ -1106,7 +1108,7 @@
               <w:lang w:val="en-US"/>
             </w:rPr>
           </w:pPr>
-          <w:hyperlink w:anchor="_Toc493937907" w:history="1">
+          <w:hyperlink w:anchor="_Toc494215130" w:history="1">
             <w:r>
               <w:rPr>
                 <w:rStyle w:val="Hyperlink"/>
@@ -1133,7 +1135,7 @@
                 <w:noProof/>
                 <w:webHidden/>
               </w:rPr>
-              <w:instrText xml:space="preserve"> PAGEREF _Toc493937907 \h </w:instrText>
+              <w:instrText xml:space="preserve"> PAGEREF _Toc494215130 \h </w:instrText>
             </w:r>
             <w:r>
               <w:rPr>
@@ -1177,7 +1179,7 @@
               <w:lang w:val="en-US"/>
             </w:rPr>
           </w:pPr>
-          <w:hyperlink w:anchor="_Toc493937908" w:history="1">
+          <w:hyperlink w:anchor="_Toc494215131" w:history="1">
             <w:r>
               <w:rPr>
                 <w:rStyle w:val="Hyperlink"/>
@@ -1204,7 +1206,7 @@
                 <w:noProof/>
                 <w:webHidden/>
               </w:rPr>
-              <w:instrText xml:space="preserve"> PAGEREF _Toc493937908 \h </w:instrText>
+              <w:instrText xml:space="preserve"> PAGEREF _Toc494215131 \h </w:instrText>
             </w:r>
             <w:r>
               <w:rPr>
@@ -1248,7 +1250,7 @@
               <w:lang w:val="en-US"/>
             </w:rPr>
           </w:pPr>
-          <w:hyperlink w:anchor="_Toc493937909" w:history="1">
+          <w:hyperlink w:anchor="_Toc494215132" w:history="1">
             <w:r>
               <w:rPr>
                 <w:rStyle w:val="Hyperlink"/>
@@ -1275,7 +1277,7 @@
                 <w:noProof/>
                 <w:webHidden/>
               </w:rPr>
-              <w:instrText xml:space="preserve"> PAGEREF _Toc493937909 \h </w:instrText>
+              <w:instrText xml:space="preserve"> PAGEREF _Toc494215132 \h </w:instrText>
             </w:r>
             <w:r>
               <w:rPr>
@@ -1319,7 +1321,7 @@
               <w:lang w:val="en-US"/>
             </w:rPr>
           </w:pPr>
-          <w:hyperlink w:anchor="_Toc493937910" w:history="1">
+          <w:hyperlink w:anchor="_Toc494215133" w:history="1">
             <w:r>
               <w:rPr>
                 <w:rStyle w:val="Hyperlink"/>
@@ -1346,7 +1348,7 @@
                 <w:noProof/>
                 <w:webHidden/>
               </w:rPr>
-              <w:instrText xml:space="preserve"> PAGEREF _Toc493937910 \h </w:instrText>
+              <w:instrText xml:space="preserve"> PAGEREF _Toc494215133 \h </w:instrText>
             </w:r>
             <w:r>
               <w:rPr>
@@ -1390,7 +1392,7 @@
               <w:lang w:val="en-US"/>
             </w:rPr>
           </w:pPr>
-          <w:hyperlink w:anchor="_Toc493937911" w:history="1">
+          <w:hyperlink w:anchor="_Toc494215134" w:history="1">
             <w:r>
               <w:rPr>
                 <w:rStyle w:val="Hyperlink"/>
@@ -1417,7 +1419,7 @@
                 <w:noProof/>
                 <w:webHidden/>
               </w:rPr>
-              <w:instrText xml:space="preserve"> PAGEREF _Toc493937911 \h </w:instrText>
+              <w:instrText xml:space="preserve"> PAGEREF _Toc494215134 \h </w:instrText>
             </w:r>
             <w:r>
               <w:rPr>
@@ -1461,7 +1463,7 @@
               <w:lang w:val="en-US"/>
             </w:rPr>
           </w:pPr>
-          <w:hyperlink w:anchor="_Toc493937912" w:history="1">
+          <w:hyperlink w:anchor="_Toc494215135" w:history="1">
             <w:r>
               <w:rPr>
                 <w:rStyle w:val="Hyperlink"/>
@@ -1488,7 +1490,7 @@
                 <w:noProof/>
                 <w:webHidden/>
               </w:rPr>
-              <w:instrText xml:space="preserve"> PAGEREF _Toc493937912 \h </w:instrText>
+              <w:instrText xml:space="preserve"> PAGEREF _Toc494215135 \h </w:instrText>
             </w:r>
             <w:r>
               <w:rPr>
@@ -1532,7 +1534,7 @@
               <w:lang w:val="en-US"/>
             </w:rPr>
           </w:pPr>
-          <w:hyperlink w:anchor="_Toc493937913" w:history="1">
+          <w:hyperlink w:anchor="_Toc494215136" w:history="1">
             <w:r>
               <w:rPr>
                 <w:rStyle w:val="Hyperlink"/>
@@ -1559,7 +1561,7 @@
                 <w:noProof/>
                 <w:webHidden/>
               </w:rPr>
-              <w:instrText xml:space="preserve"> PAGEREF _Toc493937913 \h </w:instrText>
+              <w:instrText xml:space="preserve"> PAGEREF _Toc494215136 \h </w:instrText>
             </w:r>
             <w:r>
               <w:rPr>
@@ -1603,7 +1605,7 @@
               <w:lang w:val="en-US"/>
             </w:rPr>
           </w:pPr>
-          <w:hyperlink w:anchor="_Toc493937914" w:history="1">
+          <w:hyperlink w:anchor="_Toc494215137" w:history="1">
             <w:r>
               <w:rPr>
                 <w:rStyle w:val="Hyperlink"/>
@@ -1630,7 +1632,7 @@
                 <w:noProof/>
                 <w:webHidden/>
               </w:rPr>
-              <w:instrText xml:space="preserve"> PAGEREF _Toc493937914 \h </w:instrText>
+              <w:instrText xml:space="preserve"> PAGEREF _Toc494215137 \h </w:instrText>
             </w:r>
             <w:r>
               <w:rPr>
@@ -1674,7 +1676,7 @@
               <w:lang w:val="en-US"/>
             </w:rPr>
           </w:pPr>
-          <w:hyperlink w:anchor="_Toc493937915" w:history="1">
+          <w:hyperlink w:anchor="_Toc494215138" w:history="1">
             <w:r>
               <w:rPr>
                 <w:rStyle w:val="Hyperlink"/>
@@ -1701,7 +1703,7 @@
                 <w:noProof/>
                 <w:webHidden/>
               </w:rPr>
-              <w:instrText xml:space="preserve"> PAGEREF _Toc493937915 \h </w:instrText>
+              <w:instrText xml:space="preserve"> PAGEREF _Toc494215138 \h </w:instrText>
             </w:r>
             <w:r>
               <w:rPr>
@@ -1749,7 +1751,7 @@
         <w:pStyle w:val="Heading1"/>
         <w:contextualSpacing w:val="0"/>
       </w:pPr>
-      <w:bookmarkStart w:id="13" w:name="_Toc493937906"/>
+      <w:bookmarkStart w:id="13" w:name="_Toc494215129"/>
       <w:r>
         <w:lastRenderedPageBreak/>
         <w:t>Purpose of the Technical Safety Concept</w:t>
@@ -1775,7 +1777,7 @@
         <w:pStyle w:val="Heading1"/>
         <w:contextualSpacing w:val="0"/>
       </w:pPr>
-      <w:bookmarkStart w:id="14" w:name="_Toc493937907"/>
+      <w:bookmarkStart w:id="14" w:name="_Toc494215130"/>
       <w:r>
         <w:t>Inputs to the Technical Safety Concept</w:t>
       </w:r>
@@ -1786,7 +1788,7 @@
         <w:pStyle w:val="Heading2"/>
         <w:contextualSpacing w:val="0"/>
       </w:pPr>
-      <w:bookmarkStart w:id="15" w:name="_Toc493937908"/>
+      <w:bookmarkStart w:id="15" w:name="_Toc494215131"/>
       <w:r>
         <w:t>Functional Safety Requirements</w:t>
       </w:r>
@@ -2426,7 +2428,7 @@
         <w:pStyle w:val="Heading2"/>
         <w:contextualSpacing w:val="0"/>
       </w:pPr>
-      <w:bookmarkStart w:id="16" w:name="_Toc493937909"/>
+      <w:bookmarkStart w:id="16" w:name="_Toc494215132"/>
       <w:r>
         <w:t>Refined System Architecture from Functional Safety Concept</w:t>
       </w:r>
@@ -2503,7 +2505,7 @@
         <w:pStyle w:val="Heading3"/>
         <w:contextualSpacing w:val="0"/>
       </w:pPr>
-      <w:bookmarkStart w:id="18" w:name="_Toc493937910"/>
+      <w:bookmarkStart w:id="18" w:name="_Toc494215133"/>
       <w:r>
         <w:t>Functional overview of architecture elements</w:t>
       </w:r>
@@ -3255,7 +3257,7 @@
         <w:pStyle w:val="Heading1"/>
         <w:contextualSpacing w:val="0"/>
       </w:pPr>
-      <w:bookmarkStart w:id="19" w:name="_Toc493937911"/>
+      <w:bookmarkStart w:id="19" w:name="_Toc494215134"/>
       <w:r>
         <w:t>Technical Safety Concept</w:t>
       </w:r>
@@ -3267,7 +3269,7 @@
         <w:pStyle w:val="Heading2"/>
         <w:contextualSpacing w:val="0"/>
       </w:pPr>
-      <w:bookmarkStart w:id="20" w:name="_Toc493937912"/>
+      <w:bookmarkStart w:id="20" w:name="_Toc494215135"/>
       <w:r>
         <w:t>Technical Safety Requirements</w:t>
       </w:r>
@@ -4768,10 +4770,7 @@
     <w:p/>
     <w:p>
       <w:r>
-        <w:t>Functional Safety Requirement 01-2 with its asso</w:t>
-      </w:r>
-      <w:r>
-        <w:t>ciated system elements</w:t>
+        <w:t>Functional Safety Requirement 01-2 with its associated system elements</w:t>
       </w:r>
     </w:p>
     <w:p>
@@ -6306,44 +6305,6 @@
       <w:pPr>
         <w:rPr>
           <w:b/>
-          <w:color w:val="B7B7B7"/>
-        </w:rPr>
-      </w:pPr>
-      <w:r>
-        <w:rPr>
-          <w:b/>
-          <w:color w:val="B7B7B7"/>
-        </w:rPr>
-        <w:t>[OPTIONAL: For each technical safety requirement, identify both the verification and validation acceptance criteria. “Validation” asks whether or not you chose the appropriat</w:t>
-      </w:r>
-      <w:r>
-        <w:rPr>
-          <w:b/>
-          <w:color w:val="B7B7B7"/>
-        </w:rPr>
-        <w:t>e parameters. “Verification” involves testing to make sure the vehicle behaves as expected when the parameter value is crossed. There is not necessarily one right answer. Look at your verification and validation acceptance criteria from the functional safe</w:t>
-      </w:r>
-      <w:r>
-        <w:rPr>
-          <w:b/>
-          <w:color w:val="B7B7B7"/>
-        </w:rPr>
-        <w:t>ty concept for inspiration.]</w:t>
-      </w:r>
-    </w:p>
-    <w:p>
-      <w:pPr>
-        <w:rPr>
-          <w:b/>
-          <w:color w:val="B7B7B7"/>
-        </w:rPr>
-      </w:pPr>
-    </w:p>
-    <w:p/>
-    <w:p>
-      <w:pPr>
-        <w:rPr>
-          <w:b/>
         </w:rPr>
       </w:pPr>
     </w:p>
@@ -6377,10 +6338,7 @@
     <w:p/>
     <w:p>
       <w:r>
-        <w:t>Functional Safety Requirement 02-1 with its associated</w:t>
-      </w:r>
-      <w:r>
-        <w:t xml:space="preserve"> system elements</w:t>
+        <w:t>Functional Safety Requirement 02-1 with its associated system elements</w:t>
       </w:r>
     </w:p>
     <w:p>
@@ -6591,7 +6549,6 @@
               <w:spacing w:line="240" w:lineRule="auto"/>
             </w:pPr>
             <w:r>
-              <w:lastRenderedPageBreak/>
               <w:t>Requirement</w:t>
             </w:r>
           </w:p>
@@ -6620,12 +6577,7 @@
               <w:widowControl w:val="0"/>
             </w:pPr>
             <w:r>
-              <w:lastRenderedPageBreak/>
-              <w:t xml:space="preserve">The lane keeping item shall ensure that the lane keeping </w:t>
-            </w:r>
-            <w:r>
-              <w:lastRenderedPageBreak/>
-              <w:t xml:space="preserve">assistance torque is applied for only </w:t>
+              <w:t xml:space="preserve">The lane keeping item shall ensure that the lane keeping assistance torque is applied for only </w:t>
             </w:r>
             <w:proofErr w:type="spellStart"/>
             <w:r>
@@ -6652,7 +6604,6 @@
               <w:jc w:val="center"/>
             </w:pPr>
             <w:r>
-              <w:lastRenderedPageBreak/>
               <w:t>X</w:t>
             </w:r>
           </w:p>
@@ -6831,13 +6782,7 @@
               <w:rPr>
                 <w:b/>
               </w:rPr>
-              <w:t>Fault Tolerant Time Int</w:t>
-            </w:r>
-            <w:r>
-              <w:rPr>
-                <w:b/>
-              </w:rPr>
-              <w:t>erval</w:t>
+              <w:t>Fault Tolerant Time Interval</w:t>
             </w:r>
           </w:p>
         </w:tc>
@@ -6914,6 +6859,7 @@
               <w:spacing w:line="240" w:lineRule="auto"/>
             </w:pPr>
             <w:r>
+              <w:lastRenderedPageBreak/>
               <w:t>Technical</w:t>
             </w:r>
           </w:p>
@@ -8093,22 +8039,7 @@
           <w:b/>
           <w:color w:val="B7B7B7"/>
         </w:rPr>
-        <w:t xml:space="preserve">[OPTIONAL: For each technical safety requirement, identify both the verification and validation acceptance criteria. “Validation” asks whether or not you chose the </w:t>
-      </w:r>
-      <w:r>
-        <w:rPr>
-          <w:b/>
-          <w:color w:val="B7B7B7"/>
-        </w:rPr>
-        <w:lastRenderedPageBreak/>
-        <w:t xml:space="preserve">appropriate parameters. “Verification” involves testing to make sure the vehicle behaves as </w:t>
-      </w:r>
-      <w:r>
-        <w:rPr>
-          <w:b/>
-          <w:color w:val="B7B7B7"/>
-        </w:rPr>
-        <w:t>expected when the parameter value is crossed. There is not necessarily one right answer. Look at your verification and validation acceptance criteria from the functional safety concept for inspiration.]</w:t>
+        <w:t>[OPTIONAL: For each technical safety requirement, identify both the verification and validation acceptance criteria. “Validation” asks whether or not you chose the appropriate parameters. “Verification” involves testing to make sure the vehicle behaves as expected when the parameter value is crossed. There is not necessarily one right answer. Look at your verification and validation acceptance criteria from the functional safety concept for inspiration.]</w:t>
       </w:r>
     </w:p>
     <w:p>
@@ -8116,8 +8047,9 @@
         <w:pStyle w:val="Heading2"/>
         <w:contextualSpacing w:val="0"/>
       </w:pPr>
-      <w:bookmarkStart w:id="21" w:name="_Toc493937913"/>
+      <w:bookmarkStart w:id="21" w:name="_Toc494215136"/>
       <w:r>
+        <w:lastRenderedPageBreak/>
         <w:t>Refinement of the System Architecture</w:t>
       </w:r>
       <w:bookmarkEnd w:id="21"/>
@@ -8192,13 +8124,10 @@
         <w:contextualSpacing w:val="0"/>
       </w:pPr>
       <w:bookmarkStart w:id="22" w:name="_8cs5or9n3i4" w:colFirst="0" w:colLast="0"/>
-      <w:bookmarkStart w:id="23" w:name="_Toc493937914"/>
+      <w:bookmarkStart w:id="23" w:name="_Toc494215137"/>
       <w:bookmarkEnd w:id="22"/>
       <w:r>
-        <w:t>Allocation of Technical Safety Requirements to Architectu</w:t>
-      </w:r>
-      <w:r>
-        <w:t>re Elements</w:t>
+        <w:t>Allocation of Technical Safety Requirements to Architecture Elements</w:t>
       </w:r>
       <w:bookmarkEnd w:id="23"/>
     </w:p>
@@ -8227,7 +8156,7 @@
         <w:pStyle w:val="Heading2"/>
         <w:contextualSpacing w:val="0"/>
       </w:pPr>
-      <w:bookmarkStart w:id="24" w:name="_Toc493937915"/>
+      <w:bookmarkStart w:id="24" w:name="_Toc494215138"/>
       <w:r>
         <w:t>Warning and Degradation Concept</w:t>
       </w:r>
@@ -8482,8 +8411,6 @@
             </w:r>
             <w:r>
               <w:br/>
-            </w:r>
-            <w:r>
               <w:t>immediately</w:t>
             </w:r>
           </w:p>
@@ -8505,11 +8432,7 @@
               <w:spacing w:line="240" w:lineRule="auto"/>
             </w:pPr>
             <w:r>
-              <w:t xml:space="preserve">audible warning signal combined with a pop-up </w:t>
-            </w:r>
-            <w:r>
-              <w:lastRenderedPageBreak/>
-              <w:t>message on instrument cluster</w:t>
+              <w:t>audible warning signal combined with a pop-up message on instrument cluster</w:t>
             </w:r>
           </w:p>
         </w:tc>
@@ -8532,102 +8455,105 @@
               <w:spacing w:line="240" w:lineRule="auto"/>
             </w:pPr>
             <w:r>
+              <w:t>WDC-02</w:t>
+            </w:r>
+          </w:p>
+        </w:tc>
+        <w:tc>
+          <w:tcPr>
+            <w:tcW w:w="1872" w:type="dxa"/>
+            <w:tcMar>
+              <w:top w:w="100" w:type="dxa"/>
+              <w:left w:w="100" w:type="dxa"/>
+              <w:bottom w:w="100" w:type="dxa"/>
+              <w:right w:w="100" w:type="dxa"/>
+            </w:tcMar>
+          </w:tcPr>
+          <w:p>
+            <w:pPr>
+              <w:pStyle w:val="Normal1"/>
+              <w:widowControl w:val="0"/>
+              <w:spacing w:line="240" w:lineRule="auto"/>
+            </w:pPr>
+            <w:r>
+              <w:t>Functionality is turned off</w:t>
+            </w:r>
+          </w:p>
+        </w:tc>
+        <w:tc>
+          <w:tcPr>
+            <w:tcW w:w="1872" w:type="dxa"/>
+            <w:tcMar>
+              <w:top w:w="100" w:type="dxa"/>
+              <w:left w:w="100" w:type="dxa"/>
+              <w:bottom w:w="100" w:type="dxa"/>
+              <w:right w:w="100" w:type="dxa"/>
+            </w:tcMar>
+          </w:tcPr>
+          <w:p>
+            <w:pPr>
+              <w:pStyle w:val="Normal1"/>
+              <w:widowControl w:val="0"/>
+              <w:spacing w:line="240" w:lineRule="auto"/>
+            </w:pPr>
+            <w:r>
+              <w:t>Malfunction_02</w:t>
+            </w:r>
+          </w:p>
+        </w:tc>
+        <w:tc>
+          <w:tcPr>
+            <w:tcW w:w="1872" w:type="dxa"/>
+            <w:tcMar>
+              <w:top w:w="100" w:type="dxa"/>
+              <w:left w:w="100" w:type="dxa"/>
+              <w:bottom w:w="100" w:type="dxa"/>
+              <w:right w:w="100" w:type="dxa"/>
+            </w:tcMar>
+          </w:tcPr>
+          <w:p>
+            <w:pPr>
+              <w:pStyle w:val="Normal1"/>
+              <w:widowControl w:val="0"/>
+              <w:spacing w:line="240" w:lineRule="auto"/>
+            </w:pPr>
+            <w:r>
+              <w:t xml:space="preserve">Yes, </w:t>
+            </w:r>
+          </w:p>
+          <w:p>
+            <w:pPr>
+              <w:pStyle w:val="Normal1"/>
+              <w:widowControl w:val="0"/>
+              <w:spacing w:line="240" w:lineRule="auto"/>
+            </w:pPr>
+            <w:r>
+              <w:t>immediately</w:t>
+            </w:r>
+          </w:p>
+        </w:tc>
+        <w:tc>
+          <w:tcPr>
+            <w:tcW w:w="1872" w:type="dxa"/>
+            <w:tcMar>
+              <w:top w:w="100" w:type="dxa"/>
+              <w:left w:w="100" w:type="dxa"/>
+              <w:bottom w:w="100" w:type="dxa"/>
+              <w:right w:w="100" w:type="dxa"/>
+            </w:tcMar>
+          </w:tcPr>
+          <w:p>
+            <w:pPr>
+              <w:pStyle w:val="Normal1"/>
+              <w:widowControl w:val="0"/>
+              <w:spacing w:line="240" w:lineRule="auto"/>
+            </w:pPr>
+            <w:r>
+              <w:t xml:space="preserve">audible warning signal combined </w:t>
+            </w:r>
+            <w:r>
               <w:lastRenderedPageBreak/>
-              <w:t>WDC-02</w:t>
-            </w:r>
-          </w:p>
-        </w:tc>
-        <w:tc>
-          <w:tcPr>
-            <w:tcW w:w="1872" w:type="dxa"/>
-            <w:tcMar>
-              <w:top w:w="100" w:type="dxa"/>
-              <w:left w:w="100" w:type="dxa"/>
-              <w:bottom w:w="100" w:type="dxa"/>
-              <w:right w:w="100" w:type="dxa"/>
-            </w:tcMar>
-          </w:tcPr>
-          <w:p>
-            <w:pPr>
-              <w:pStyle w:val="Normal1"/>
-              <w:widowControl w:val="0"/>
-              <w:spacing w:line="240" w:lineRule="auto"/>
-            </w:pPr>
-            <w:r>
-              <w:t>Functionality is turned off</w:t>
-            </w:r>
-          </w:p>
-        </w:tc>
-        <w:tc>
-          <w:tcPr>
-            <w:tcW w:w="1872" w:type="dxa"/>
-            <w:tcMar>
-              <w:top w:w="100" w:type="dxa"/>
-              <w:left w:w="100" w:type="dxa"/>
-              <w:bottom w:w="100" w:type="dxa"/>
-              <w:right w:w="100" w:type="dxa"/>
-            </w:tcMar>
-          </w:tcPr>
-          <w:p>
-            <w:pPr>
-              <w:pStyle w:val="Normal1"/>
-              <w:widowControl w:val="0"/>
-              <w:spacing w:line="240" w:lineRule="auto"/>
-            </w:pPr>
-            <w:r>
-              <w:t>Malfunction_02</w:t>
-            </w:r>
-          </w:p>
-        </w:tc>
-        <w:tc>
-          <w:tcPr>
-            <w:tcW w:w="1872" w:type="dxa"/>
-            <w:tcMar>
-              <w:top w:w="100" w:type="dxa"/>
-              <w:left w:w="100" w:type="dxa"/>
-              <w:bottom w:w="100" w:type="dxa"/>
-              <w:right w:w="100" w:type="dxa"/>
-            </w:tcMar>
-          </w:tcPr>
-          <w:p>
-            <w:pPr>
-              <w:pStyle w:val="Normal1"/>
-              <w:widowControl w:val="0"/>
-              <w:spacing w:line="240" w:lineRule="auto"/>
-            </w:pPr>
-            <w:r>
-              <w:t xml:space="preserve">Yes, </w:t>
-            </w:r>
-          </w:p>
-          <w:p>
-            <w:pPr>
-              <w:pStyle w:val="Normal1"/>
-              <w:widowControl w:val="0"/>
-              <w:spacing w:line="240" w:lineRule="auto"/>
-            </w:pPr>
-            <w:r>
-              <w:t>immediately</w:t>
-            </w:r>
-          </w:p>
-        </w:tc>
-        <w:tc>
-          <w:tcPr>
-            <w:tcW w:w="1872" w:type="dxa"/>
-            <w:tcMar>
-              <w:top w:w="100" w:type="dxa"/>
-              <w:left w:w="100" w:type="dxa"/>
-              <w:bottom w:w="100" w:type="dxa"/>
-              <w:right w:w="100" w:type="dxa"/>
-            </w:tcMar>
-          </w:tcPr>
-          <w:p>
-            <w:pPr>
-              <w:pStyle w:val="Normal1"/>
-              <w:widowControl w:val="0"/>
-              <w:spacing w:line="240" w:lineRule="auto"/>
-            </w:pPr>
-            <w:r>
-              <w:t>audible warning signal combined with a pop-up message on instrument cluster</w:t>
+              <w:t>with a pop-up message on instrument cluster</w:t>
             </w:r>
           </w:p>
           <w:p>
@@ -9652,7 +9578,7 @@
 </file>
 
 <file path=customXml/itemProps1.xml><?xml version="1.0" encoding="utf-8"?>
-<ds:datastoreItem xmlns:ds="http://schemas.openxmlformats.org/officeDocument/2006/customXml" ds:itemID="{7BDF310A-2F9B-472B-BA35-CE3B8292C120}">
+<ds:datastoreItem xmlns:ds="http://schemas.openxmlformats.org/officeDocument/2006/customXml" ds:itemID="{BCAB68D3-EBFE-4515-9BA7-09BF134384EB}">
   <ds:schemaRefs>
     <ds:schemaRef ds:uri="http://schemas.openxmlformats.org/officeDocument/2006/bibliography"/>
   </ds:schemaRefs>
